--- a/3.开发阶段/第二次迭代/推送模块/文档/Android前端文档/推送模块使用说明.docx
+++ b/3.开发阶段/第二次迭代/推送模块/文档/Android前端文档/推送模块使用说明.docx
@@ -7,7 +7,7 @@
         <w:pStyle w:val="a7"/>
         <w:numPr>
           <w:ilvl w:val="0"/>
-          <w:numId w:val="3"/>
+          <w:numId w:val="7"/>
         </w:numPr>
         <w:spacing w:line="220" w:lineRule="atLeast"/>
         <w:ind w:firstLineChars="0"/>
@@ -115,7 +115,7 @@
         <w:pStyle w:val="a7"/>
         <w:numPr>
           <w:ilvl w:val="0"/>
-          <w:numId w:val="3"/>
+          <w:numId w:val="7"/>
         </w:numPr>
         <w:spacing w:line="220" w:lineRule="atLeast"/>
         <w:ind w:firstLineChars="0"/>
@@ -234,7 +234,7 @@
         <w:pStyle w:val="a7"/>
         <w:numPr>
           <w:ilvl w:val="0"/>
-          <w:numId w:val="3"/>
+          <w:numId w:val="7"/>
         </w:numPr>
         <w:spacing w:line="220" w:lineRule="atLeast"/>
         <w:ind w:firstLineChars="0"/>
@@ -477,7 +477,402 @@
     <w:p>
       <w:pPr>
         <w:spacing w:line="220" w:lineRule="atLeast"/>
-      </w:pPr>
+        <w:rPr>
+          <w:rFonts w:hint="eastAsia"/>
+        </w:rPr>
+      </w:pPr>
+    </w:p>
+    <w:p>
+      <w:pPr>
+        <w:pStyle w:val="a7"/>
+        <w:numPr>
+          <w:ilvl w:val="0"/>
+          <w:numId w:val="7"/>
+        </w:numPr>
+        <w:spacing w:line="220" w:lineRule="atLeast"/>
+        <w:ind w:firstLineChars="0"/>
+        <w:rPr>
+          <w:rFonts w:hint="eastAsia"/>
+          <w:b/>
+        </w:rPr>
+      </w:pPr>
+      <w:r>
+        <w:rPr>
+          <w:rFonts w:hint="eastAsia"/>
+          <w:b/>
+        </w:rPr>
+        <w:t>相关</w:t>
+      </w:r>
+      <w:r>
+        <w:rPr>
+          <w:rFonts w:hint="eastAsia"/>
+          <w:b/>
+        </w:rPr>
+        <w:t>Activity</w:t>
+      </w:r>
+      <w:r>
+        <w:rPr>
+          <w:rFonts w:hint="eastAsia"/>
+          <w:b/>
+        </w:rPr>
+        <w:t>处理</w:t>
+      </w:r>
+    </w:p>
+    <w:p>
+      <w:pPr>
+        <w:pStyle w:val="a7"/>
+        <w:numPr>
+          <w:ilvl w:val="0"/>
+          <w:numId w:val="8"/>
+        </w:numPr>
+        <w:spacing w:line="220" w:lineRule="atLeast"/>
+        <w:ind w:firstLineChars="0"/>
+        <w:rPr>
+          <w:rFonts w:hint="eastAsia"/>
+        </w:rPr>
+      </w:pPr>
+      <w:r>
+        <w:rPr>
+          <w:rFonts w:hint="eastAsia"/>
+        </w:rPr>
+        <w:t>求助信息</w:t>
+      </w:r>
+    </w:p>
+    <w:p>
+      <w:pPr>
+        <w:pStyle w:val="a7"/>
+        <w:numPr>
+          <w:ilvl w:val="0"/>
+          <w:numId w:val="9"/>
+        </w:numPr>
+        <w:spacing w:line="220" w:lineRule="atLeast"/>
+        <w:ind w:firstLineChars="0"/>
+        <w:rPr>
+          <w:rFonts w:hint="eastAsia"/>
+        </w:rPr>
+      </w:pPr>
+      <w:r>
+        <w:rPr>
+          <w:rFonts w:hint="eastAsia"/>
+        </w:rPr>
+        <w:t>相关类文件</w:t>
+      </w:r>
+    </w:p>
+    <w:p>
+      <w:pPr>
+        <w:pStyle w:val="a7"/>
+        <w:spacing w:line="220" w:lineRule="atLeast"/>
+        <w:ind w:left="840" w:firstLineChars="0" w:firstLine="0"/>
+        <w:rPr>
+          <w:rFonts w:hint="eastAsia"/>
+        </w:rPr>
+      </w:pPr>
+      <w:r>
+        <w:rPr>
+          <w:rFonts w:hint="eastAsia"/>
+        </w:rPr>
+        <w:t>ControlActivity.java</w:t>
+      </w:r>
+      <w:r>
+        <w:rPr>
+          <w:rFonts w:hint="eastAsia"/>
+        </w:rPr>
+        <w:t>、</w:t>
+      </w:r>
+      <w:r>
+        <w:rPr>
+          <w:rFonts w:hint="eastAsia"/>
+        </w:rPr>
+        <w:t>MessageFragment.java</w:t>
+      </w:r>
+    </w:p>
+    <w:p>
+      <w:pPr>
+        <w:pStyle w:val="a7"/>
+        <w:numPr>
+          <w:ilvl w:val="0"/>
+          <w:numId w:val="9"/>
+        </w:numPr>
+        <w:spacing w:line="220" w:lineRule="atLeast"/>
+        <w:ind w:firstLineChars="0"/>
+        <w:rPr>
+          <w:rFonts w:hint="eastAsia"/>
+        </w:rPr>
+      </w:pPr>
+      <w:r>
+        <w:rPr>
+          <w:rFonts w:hint="eastAsia"/>
+        </w:rPr>
+        <w:t>处理方式</w:t>
+      </w:r>
+    </w:p>
+    <w:p>
+      <w:pPr>
+        <w:pStyle w:val="a7"/>
+        <w:numPr>
+          <w:ilvl w:val="0"/>
+          <w:numId w:val="16"/>
+        </w:numPr>
+        <w:spacing w:line="220" w:lineRule="atLeast"/>
+        <w:ind w:firstLineChars="0"/>
+        <w:rPr>
+          <w:rFonts w:hint="eastAsia"/>
+        </w:rPr>
+      </w:pPr>
+      <w:r>
+        <w:rPr>
+          <w:rFonts w:hint="eastAsia"/>
+        </w:rPr>
+        <w:lastRenderedPageBreak/>
+        <w:t>存入数据库</w:t>
+      </w:r>
+    </w:p>
+    <w:p>
+      <w:pPr>
+        <w:pStyle w:val="a7"/>
+        <w:numPr>
+          <w:ilvl w:val="0"/>
+          <w:numId w:val="16"/>
+        </w:numPr>
+        <w:spacing w:line="220" w:lineRule="atLeast"/>
+        <w:ind w:firstLineChars="0"/>
+        <w:rPr>
+          <w:rFonts w:hint="eastAsia"/>
+        </w:rPr>
+      </w:pPr>
+      <w:r>
+        <w:rPr>
+          <w:rFonts w:hint="eastAsia"/>
+        </w:rPr>
+        <w:t>若含有</w:t>
+      </w:r>
+      <w:r>
+        <w:rPr>
+          <w:rFonts w:hint="eastAsia"/>
+        </w:rPr>
+        <w:t>ControlActivity</w:t>
+      </w:r>
+      <w:r>
+        <w:rPr>
+          <w:rFonts w:hint="eastAsia"/>
+        </w:rPr>
+        <w:t>实例，则在</w:t>
+      </w:r>
+      <w:r>
+        <w:rPr>
+          <w:rFonts w:hint="eastAsia"/>
+        </w:rPr>
+        <w:t>MessageFragment</w:t>
+      </w:r>
+      <w:r>
+        <w:rPr>
+          <w:rFonts w:hint="eastAsia"/>
+        </w:rPr>
+        <w:t>中插入</w:t>
+      </w:r>
+      <w:r>
+        <w:rPr>
+          <w:rFonts w:hint="eastAsia"/>
+        </w:rPr>
+        <w:t>新的条目</w:t>
+      </w:r>
+    </w:p>
+    <w:p>
+      <w:pPr>
+        <w:pStyle w:val="a7"/>
+        <w:numPr>
+          <w:ilvl w:val="0"/>
+          <w:numId w:val="16"/>
+        </w:numPr>
+        <w:spacing w:line="220" w:lineRule="atLeast"/>
+        <w:ind w:firstLineChars="0"/>
+        <w:rPr>
+          <w:rFonts w:hint="eastAsia"/>
+        </w:rPr>
+      </w:pPr>
+      <w:r>
+        <w:rPr>
+          <w:rFonts w:hint="eastAsia"/>
+        </w:rPr>
+        <w:t>若程序不在前台，通知栏提示，点击通知后跳转到</w:t>
+      </w:r>
+      <w:r>
+        <w:rPr>
+          <w:rFonts w:hint="eastAsia"/>
+        </w:rPr>
+        <w:t>ControlActivity</w:t>
+      </w:r>
+      <w:r>
+        <w:rPr>
+          <w:rFonts w:hint="eastAsia"/>
+        </w:rPr>
+        <w:t>，并切换到</w:t>
+      </w:r>
+      <w:r>
+        <w:rPr>
+          <w:rFonts w:hint="eastAsia"/>
+        </w:rPr>
+        <w:t>MessageFragment</w:t>
+      </w:r>
+      <w:r>
+        <w:rPr>
+          <w:rFonts w:hint="eastAsia"/>
+        </w:rPr>
+        <w:t>；若在前台，且</w:t>
+      </w:r>
+      <w:r>
+        <w:rPr>
+          <w:rFonts w:hint="eastAsia"/>
+        </w:rPr>
+        <w:t>MessageFragment</w:t>
+      </w:r>
+      <w:r>
+        <w:rPr>
+          <w:rFonts w:hint="eastAsia"/>
+        </w:rPr>
+        <w:t>不是当前的</w:t>
+      </w:r>
+      <w:r>
+        <w:rPr>
+          <w:rFonts w:hint="eastAsia"/>
+        </w:rPr>
+        <w:t>Tab</w:t>
+      </w:r>
+      <w:r>
+        <w:rPr>
+          <w:rFonts w:hint="eastAsia"/>
+        </w:rPr>
+        <w:t>，则在信息</w:t>
+      </w:r>
+      <w:r>
+        <w:rPr>
+          <w:rFonts w:hint="eastAsia"/>
+        </w:rPr>
+        <w:t>Tab</w:t>
+      </w:r>
+      <w:r>
+        <w:rPr>
+          <w:rFonts w:hint="eastAsia"/>
+        </w:rPr>
+        <w:t>上显示未读数目</w:t>
+      </w:r>
+    </w:p>
+    <w:p>
+      <w:pPr>
+        <w:pStyle w:val="a7"/>
+        <w:numPr>
+          <w:ilvl w:val="0"/>
+          <w:numId w:val="16"/>
+        </w:numPr>
+        <w:spacing w:line="220" w:lineRule="atLeast"/>
+        <w:ind w:firstLineChars="0"/>
+        <w:rPr>
+          <w:rFonts w:hint="eastAsia"/>
+        </w:rPr>
+      </w:pPr>
+      <w:r>
+        <w:rPr>
+          <w:rFonts w:hint="eastAsia"/>
+        </w:rPr>
+        <w:t>响铃或振动提醒</w:t>
+      </w:r>
+    </w:p>
+    <w:p>
+      <w:pPr>
+        <w:pStyle w:val="a7"/>
+        <w:numPr>
+          <w:ilvl w:val="0"/>
+          <w:numId w:val="9"/>
+        </w:numPr>
+        <w:spacing w:line="220" w:lineRule="atLeast"/>
+        <w:ind w:firstLineChars="0"/>
+        <w:rPr>
+          <w:rFonts w:hint="eastAsia"/>
+        </w:rPr>
+      </w:pPr>
+      <w:r>
+        <w:rPr>
+          <w:rFonts w:hint="eastAsia"/>
+        </w:rPr>
+        <w:t>相关代码</w:t>
+      </w:r>
+    </w:p>
+    <w:p>
+      <w:pPr>
+        <w:pStyle w:val="a7"/>
+        <w:numPr>
+          <w:ilvl w:val="0"/>
+          <w:numId w:val="8"/>
+        </w:numPr>
+        <w:spacing w:line="220" w:lineRule="atLeast"/>
+        <w:ind w:firstLineChars="0"/>
+        <w:rPr>
+          <w:rFonts w:hint="eastAsia"/>
+        </w:rPr>
+      </w:pPr>
+      <w:r>
+        <w:rPr>
+          <w:rFonts w:hint="eastAsia"/>
+        </w:rPr>
+        <w:t>援助信息</w:t>
+      </w:r>
+    </w:p>
+    <w:p>
+      <w:pPr>
+        <w:pStyle w:val="a7"/>
+        <w:numPr>
+          <w:ilvl w:val="0"/>
+          <w:numId w:val="8"/>
+        </w:numPr>
+        <w:spacing w:line="220" w:lineRule="atLeast"/>
+        <w:ind w:firstLineChars="0"/>
+        <w:rPr>
+          <w:rFonts w:hint="eastAsia"/>
+        </w:rPr>
+      </w:pPr>
+      <w:r>
+        <w:rPr>
+          <w:rFonts w:hint="eastAsia"/>
+        </w:rPr>
+        <w:t>结束求助事件</w:t>
+      </w:r>
+    </w:p>
+    <w:p>
+      <w:pPr>
+        <w:pStyle w:val="a7"/>
+        <w:numPr>
+          <w:ilvl w:val="0"/>
+          <w:numId w:val="8"/>
+        </w:numPr>
+        <w:spacing w:line="220" w:lineRule="atLeast"/>
+        <w:ind w:firstLineChars="0"/>
+        <w:rPr>
+          <w:rFonts w:hint="eastAsia"/>
+        </w:rPr>
+      </w:pPr>
+      <w:r>
+        <w:rPr>
+          <w:rFonts w:hint="eastAsia"/>
+        </w:rPr>
+        <w:t>添加好友请求</w:t>
+      </w:r>
+    </w:p>
+    <w:p>
+      <w:pPr>
+        <w:pStyle w:val="a7"/>
+        <w:numPr>
+          <w:ilvl w:val="0"/>
+          <w:numId w:val="8"/>
+        </w:numPr>
+        <w:spacing w:line="220" w:lineRule="atLeast"/>
+        <w:ind w:firstLineChars="0"/>
+      </w:pPr>
+      <w:r>
+        <w:rPr>
+          <w:rFonts w:hint="eastAsia"/>
+        </w:rPr>
+        <w:t>移除好友（被拉入黑名单）</w:t>
+      </w:r>
     </w:p>
     <w:sectPr>
       <w:pgSz w:w="11906" w:h="16838"/>
@@ -542,6 +937,119 @@
 <file path=word/numbering.xml><?xml version="1.0" encoding="utf-8"?>
 <w:numbering xmlns:ve="http://schemas.openxmlformats.org/markup-compatibility/2006" xmlns:o="urn:schemas-microsoft-com:office:office" xmlns:r="http://schemas.openxmlformats.org/officeDocument/2006/relationships" xmlns:m="http://schemas.openxmlformats.org/officeDocument/2006/math" xmlns:v="urn:schemas-microsoft-com:vml" xmlns:wp="http://schemas.openxmlformats.org/drawingml/2006/wordprocessingDrawing" xmlns:w10="urn:schemas-microsoft-com:office:word" xmlns:w="http://schemas.openxmlformats.org/wordprocessingml/2006/main" xmlns:wne="http://schemas.microsoft.com/office/word/2006/wordml">
   <w:abstractNum w:abstractNumId="0">
+    <w:nsid w:val="057173AC"/>
+    <w:multiLevelType w:val="hybridMultilevel"/>
+    <w:tmpl w:val="3E3E4AE2"/>
+    <w:lvl w:ilvl="0" w:tplc="0409000B">
+      <w:start w:val="1"/>
+      <w:numFmt w:val="bullet"/>
+      <w:lvlText w:val=""/>
+      <w:lvlJc w:val="left"/>
+      <w:pPr>
+        <w:ind w:left="420" w:hanging="420"/>
+      </w:pPr>
+      <w:rPr>
+        <w:rFonts w:ascii="Wingdings" w:hAnsi="Wingdings" w:hint="default"/>
+      </w:rPr>
+    </w:lvl>
+    <w:lvl w:ilvl="1" w:tplc="04090003" w:tentative="1">
+      <w:start w:val="1"/>
+      <w:numFmt w:val="bullet"/>
+      <w:lvlText w:val=""/>
+      <w:lvlJc w:val="left"/>
+      <w:pPr>
+        <w:ind w:left="840" w:hanging="420"/>
+      </w:pPr>
+      <w:rPr>
+        <w:rFonts w:ascii="Wingdings" w:hAnsi="Wingdings" w:hint="default"/>
+      </w:rPr>
+    </w:lvl>
+    <w:lvl w:ilvl="2" w:tplc="04090005" w:tentative="1">
+      <w:start w:val="1"/>
+      <w:numFmt w:val="bullet"/>
+      <w:lvlText w:val=""/>
+      <w:lvlJc w:val="left"/>
+      <w:pPr>
+        <w:ind w:left="1260" w:hanging="420"/>
+      </w:pPr>
+      <w:rPr>
+        <w:rFonts w:ascii="Wingdings" w:hAnsi="Wingdings" w:hint="default"/>
+      </w:rPr>
+    </w:lvl>
+    <w:lvl w:ilvl="3" w:tplc="04090001" w:tentative="1">
+      <w:start w:val="1"/>
+      <w:numFmt w:val="bullet"/>
+      <w:lvlText w:val=""/>
+      <w:lvlJc w:val="left"/>
+      <w:pPr>
+        <w:ind w:left="1680" w:hanging="420"/>
+      </w:pPr>
+      <w:rPr>
+        <w:rFonts w:ascii="Wingdings" w:hAnsi="Wingdings" w:hint="default"/>
+      </w:rPr>
+    </w:lvl>
+    <w:lvl w:ilvl="4" w:tplc="04090003" w:tentative="1">
+      <w:start w:val="1"/>
+      <w:numFmt w:val="bullet"/>
+      <w:lvlText w:val=""/>
+      <w:lvlJc w:val="left"/>
+      <w:pPr>
+        <w:ind w:left="2100" w:hanging="420"/>
+      </w:pPr>
+      <w:rPr>
+        <w:rFonts w:ascii="Wingdings" w:hAnsi="Wingdings" w:hint="default"/>
+      </w:rPr>
+    </w:lvl>
+    <w:lvl w:ilvl="5" w:tplc="04090005" w:tentative="1">
+      <w:start w:val="1"/>
+      <w:numFmt w:val="bullet"/>
+      <w:lvlText w:val=""/>
+      <w:lvlJc w:val="left"/>
+      <w:pPr>
+        <w:ind w:left="2520" w:hanging="420"/>
+      </w:pPr>
+      <w:rPr>
+        <w:rFonts w:ascii="Wingdings" w:hAnsi="Wingdings" w:hint="default"/>
+      </w:rPr>
+    </w:lvl>
+    <w:lvl w:ilvl="6" w:tplc="04090001" w:tentative="1">
+      <w:start w:val="1"/>
+      <w:numFmt w:val="bullet"/>
+      <w:lvlText w:val=""/>
+      <w:lvlJc w:val="left"/>
+      <w:pPr>
+        <w:ind w:left="2940" w:hanging="420"/>
+      </w:pPr>
+      <w:rPr>
+        <w:rFonts w:ascii="Wingdings" w:hAnsi="Wingdings" w:hint="default"/>
+      </w:rPr>
+    </w:lvl>
+    <w:lvl w:ilvl="7" w:tplc="04090003" w:tentative="1">
+      <w:start w:val="1"/>
+      <w:numFmt w:val="bullet"/>
+      <w:lvlText w:val=""/>
+      <w:lvlJc w:val="left"/>
+      <w:pPr>
+        <w:ind w:left="3360" w:hanging="420"/>
+      </w:pPr>
+      <w:rPr>
+        <w:rFonts w:ascii="Wingdings" w:hAnsi="Wingdings" w:hint="default"/>
+      </w:rPr>
+    </w:lvl>
+    <w:lvl w:ilvl="8" w:tplc="04090005" w:tentative="1">
+      <w:start w:val="1"/>
+      <w:numFmt w:val="bullet"/>
+      <w:lvlText w:val=""/>
+      <w:lvlJc w:val="left"/>
+      <w:pPr>
+        <w:ind w:left="3780" w:hanging="420"/>
+      </w:pPr>
+      <w:rPr>
+        <w:rFonts w:ascii="Wingdings" w:hAnsi="Wingdings" w:hint="default"/>
+      </w:rPr>
+    </w:lvl>
+  </w:abstractNum>
+  <w:abstractNum w:abstractNumId="1">
     <w:nsid w:val="06CF663A"/>
     <w:multiLevelType w:val="hybridMultilevel"/>
     <w:tmpl w:val="F806984C"/>
@@ -627,7 +1135,319 @@
       </w:pPr>
     </w:lvl>
   </w:abstractNum>
-  <w:abstractNum w:abstractNumId="1">
+  <w:abstractNum w:abstractNumId="2">
+    <w:nsid w:val="0DBB72ED"/>
+    <w:multiLevelType w:val="hybridMultilevel"/>
+    <w:tmpl w:val="8B7A4C92"/>
+    <w:lvl w:ilvl="0" w:tplc="0409000D">
+      <w:start w:val="1"/>
+      <w:numFmt w:val="bullet"/>
+      <w:lvlText w:val=""/>
+      <w:lvlJc w:val="left"/>
+      <w:pPr>
+        <w:ind w:left="1680" w:hanging="420"/>
+      </w:pPr>
+      <w:rPr>
+        <w:rFonts w:ascii="Wingdings" w:hAnsi="Wingdings" w:hint="default"/>
+      </w:rPr>
+    </w:lvl>
+    <w:lvl w:ilvl="1" w:tplc="04090003" w:tentative="1">
+      <w:start w:val="1"/>
+      <w:numFmt w:val="bullet"/>
+      <w:lvlText w:val=""/>
+      <w:lvlJc w:val="left"/>
+      <w:pPr>
+        <w:ind w:left="2100" w:hanging="420"/>
+      </w:pPr>
+      <w:rPr>
+        <w:rFonts w:ascii="Wingdings" w:hAnsi="Wingdings" w:hint="default"/>
+      </w:rPr>
+    </w:lvl>
+    <w:lvl w:ilvl="2" w:tplc="04090005" w:tentative="1">
+      <w:start w:val="1"/>
+      <w:numFmt w:val="bullet"/>
+      <w:lvlText w:val=""/>
+      <w:lvlJc w:val="left"/>
+      <w:pPr>
+        <w:ind w:left="2520" w:hanging="420"/>
+      </w:pPr>
+      <w:rPr>
+        <w:rFonts w:ascii="Wingdings" w:hAnsi="Wingdings" w:hint="default"/>
+      </w:rPr>
+    </w:lvl>
+    <w:lvl w:ilvl="3" w:tplc="04090001" w:tentative="1">
+      <w:start w:val="1"/>
+      <w:numFmt w:val="bullet"/>
+      <w:lvlText w:val=""/>
+      <w:lvlJc w:val="left"/>
+      <w:pPr>
+        <w:ind w:left="2940" w:hanging="420"/>
+      </w:pPr>
+      <w:rPr>
+        <w:rFonts w:ascii="Wingdings" w:hAnsi="Wingdings" w:hint="default"/>
+      </w:rPr>
+    </w:lvl>
+    <w:lvl w:ilvl="4" w:tplc="04090003" w:tentative="1">
+      <w:start w:val="1"/>
+      <w:numFmt w:val="bullet"/>
+      <w:lvlText w:val=""/>
+      <w:lvlJc w:val="left"/>
+      <w:pPr>
+        <w:ind w:left="3360" w:hanging="420"/>
+      </w:pPr>
+      <w:rPr>
+        <w:rFonts w:ascii="Wingdings" w:hAnsi="Wingdings" w:hint="default"/>
+      </w:rPr>
+    </w:lvl>
+    <w:lvl w:ilvl="5" w:tplc="04090005" w:tentative="1">
+      <w:start w:val="1"/>
+      <w:numFmt w:val="bullet"/>
+      <w:lvlText w:val=""/>
+      <w:lvlJc w:val="left"/>
+      <w:pPr>
+        <w:ind w:left="3780" w:hanging="420"/>
+      </w:pPr>
+      <w:rPr>
+        <w:rFonts w:ascii="Wingdings" w:hAnsi="Wingdings" w:hint="default"/>
+      </w:rPr>
+    </w:lvl>
+    <w:lvl w:ilvl="6" w:tplc="04090001" w:tentative="1">
+      <w:start w:val="1"/>
+      <w:numFmt w:val="bullet"/>
+      <w:lvlText w:val=""/>
+      <w:lvlJc w:val="left"/>
+      <w:pPr>
+        <w:ind w:left="4200" w:hanging="420"/>
+      </w:pPr>
+      <w:rPr>
+        <w:rFonts w:ascii="Wingdings" w:hAnsi="Wingdings" w:hint="default"/>
+      </w:rPr>
+    </w:lvl>
+    <w:lvl w:ilvl="7" w:tplc="04090003" w:tentative="1">
+      <w:start w:val="1"/>
+      <w:numFmt w:val="bullet"/>
+      <w:lvlText w:val=""/>
+      <w:lvlJc w:val="left"/>
+      <w:pPr>
+        <w:ind w:left="4620" w:hanging="420"/>
+      </w:pPr>
+      <w:rPr>
+        <w:rFonts w:ascii="Wingdings" w:hAnsi="Wingdings" w:hint="default"/>
+      </w:rPr>
+    </w:lvl>
+    <w:lvl w:ilvl="8" w:tplc="04090005" w:tentative="1">
+      <w:start w:val="1"/>
+      <w:numFmt w:val="bullet"/>
+      <w:lvlText w:val=""/>
+      <w:lvlJc w:val="left"/>
+      <w:pPr>
+        <w:ind w:left="5040" w:hanging="420"/>
+      </w:pPr>
+      <w:rPr>
+        <w:rFonts w:ascii="Wingdings" w:hAnsi="Wingdings" w:hint="default"/>
+      </w:rPr>
+    </w:lvl>
+  </w:abstractNum>
+  <w:abstractNum w:abstractNumId="3">
+    <w:nsid w:val="0F030D89"/>
+    <w:multiLevelType w:val="hybridMultilevel"/>
+    <w:tmpl w:val="E444C308"/>
+    <w:lvl w:ilvl="0" w:tplc="04090001">
+      <w:start w:val="1"/>
+      <w:numFmt w:val="bullet"/>
+      <w:lvlText w:val=""/>
+      <w:lvlJc w:val="left"/>
+      <w:pPr>
+        <w:ind w:left="420" w:hanging="420"/>
+      </w:pPr>
+      <w:rPr>
+        <w:rFonts w:ascii="Wingdings" w:hAnsi="Wingdings" w:hint="default"/>
+      </w:rPr>
+    </w:lvl>
+    <w:lvl w:ilvl="1" w:tplc="04090003" w:tentative="1">
+      <w:start w:val="1"/>
+      <w:numFmt w:val="bullet"/>
+      <w:lvlText w:val=""/>
+      <w:lvlJc w:val="left"/>
+      <w:pPr>
+        <w:ind w:left="840" w:hanging="420"/>
+      </w:pPr>
+      <w:rPr>
+        <w:rFonts w:ascii="Wingdings" w:hAnsi="Wingdings" w:hint="default"/>
+      </w:rPr>
+    </w:lvl>
+    <w:lvl w:ilvl="2" w:tplc="04090005" w:tentative="1">
+      <w:start w:val="1"/>
+      <w:numFmt w:val="bullet"/>
+      <w:lvlText w:val=""/>
+      <w:lvlJc w:val="left"/>
+      <w:pPr>
+        <w:ind w:left="1260" w:hanging="420"/>
+      </w:pPr>
+      <w:rPr>
+        <w:rFonts w:ascii="Wingdings" w:hAnsi="Wingdings" w:hint="default"/>
+      </w:rPr>
+    </w:lvl>
+    <w:lvl w:ilvl="3" w:tplc="04090001" w:tentative="1">
+      <w:start w:val="1"/>
+      <w:numFmt w:val="bullet"/>
+      <w:lvlText w:val=""/>
+      <w:lvlJc w:val="left"/>
+      <w:pPr>
+        <w:ind w:left="1680" w:hanging="420"/>
+      </w:pPr>
+      <w:rPr>
+        <w:rFonts w:ascii="Wingdings" w:hAnsi="Wingdings" w:hint="default"/>
+      </w:rPr>
+    </w:lvl>
+    <w:lvl w:ilvl="4" w:tplc="04090003" w:tentative="1">
+      <w:start w:val="1"/>
+      <w:numFmt w:val="bullet"/>
+      <w:lvlText w:val=""/>
+      <w:lvlJc w:val="left"/>
+      <w:pPr>
+        <w:ind w:left="2100" w:hanging="420"/>
+      </w:pPr>
+      <w:rPr>
+        <w:rFonts w:ascii="Wingdings" w:hAnsi="Wingdings" w:hint="default"/>
+      </w:rPr>
+    </w:lvl>
+    <w:lvl w:ilvl="5" w:tplc="04090005" w:tentative="1">
+      <w:start w:val="1"/>
+      <w:numFmt w:val="bullet"/>
+      <w:lvlText w:val=""/>
+      <w:lvlJc w:val="left"/>
+      <w:pPr>
+        <w:ind w:left="2520" w:hanging="420"/>
+      </w:pPr>
+      <w:rPr>
+        <w:rFonts w:ascii="Wingdings" w:hAnsi="Wingdings" w:hint="default"/>
+      </w:rPr>
+    </w:lvl>
+    <w:lvl w:ilvl="6" w:tplc="04090001" w:tentative="1">
+      <w:start w:val="1"/>
+      <w:numFmt w:val="bullet"/>
+      <w:lvlText w:val=""/>
+      <w:lvlJc w:val="left"/>
+      <w:pPr>
+        <w:ind w:left="2940" w:hanging="420"/>
+      </w:pPr>
+      <w:rPr>
+        <w:rFonts w:ascii="Wingdings" w:hAnsi="Wingdings" w:hint="default"/>
+      </w:rPr>
+    </w:lvl>
+    <w:lvl w:ilvl="7" w:tplc="04090003" w:tentative="1">
+      <w:start w:val="1"/>
+      <w:numFmt w:val="bullet"/>
+      <w:lvlText w:val=""/>
+      <w:lvlJc w:val="left"/>
+      <w:pPr>
+        <w:ind w:left="3360" w:hanging="420"/>
+      </w:pPr>
+      <w:rPr>
+        <w:rFonts w:ascii="Wingdings" w:hAnsi="Wingdings" w:hint="default"/>
+      </w:rPr>
+    </w:lvl>
+    <w:lvl w:ilvl="8" w:tplc="04090005" w:tentative="1">
+      <w:start w:val="1"/>
+      <w:numFmt w:val="bullet"/>
+      <w:lvlText w:val=""/>
+      <w:lvlJc w:val="left"/>
+      <w:pPr>
+        <w:ind w:left="3780" w:hanging="420"/>
+      </w:pPr>
+      <w:rPr>
+        <w:rFonts w:ascii="Wingdings" w:hAnsi="Wingdings" w:hint="default"/>
+      </w:rPr>
+    </w:lvl>
+  </w:abstractNum>
+  <w:abstractNum w:abstractNumId="4">
+    <w:nsid w:val="13462483"/>
+    <w:multiLevelType w:val="hybridMultilevel"/>
+    <w:tmpl w:val="D8D05A64"/>
+    <w:lvl w:ilvl="0" w:tplc="0409000F">
+      <w:start w:val="1"/>
+      <w:numFmt w:val="decimal"/>
+      <w:lvlText w:val="%1."/>
+      <w:lvlJc w:val="left"/>
+      <w:pPr>
+        <w:ind w:left="1680" w:hanging="420"/>
+      </w:pPr>
+    </w:lvl>
+    <w:lvl w:ilvl="1" w:tplc="04090019" w:tentative="1">
+      <w:start w:val="1"/>
+      <w:numFmt w:val="lowerLetter"/>
+      <w:lvlText w:val="%2)"/>
+      <w:lvlJc w:val="left"/>
+      <w:pPr>
+        <w:ind w:left="2100" w:hanging="420"/>
+      </w:pPr>
+    </w:lvl>
+    <w:lvl w:ilvl="2" w:tplc="0409001B" w:tentative="1">
+      <w:start w:val="1"/>
+      <w:numFmt w:val="lowerRoman"/>
+      <w:lvlText w:val="%3."/>
+      <w:lvlJc w:val="right"/>
+      <w:pPr>
+        <w:ind w:left="2520" w:hanging="420"/>
+      </w:pPr>
+    </w:lvl>
+    <w:lvl w:ilvl="3" w:tplc="0409000F" w:tentative="1">
+      <w:start w:val="1"/>
+      <w:numFmt w:val="decimal"/>
+      <w:lvlText w:val="%4."/>
+      <w:lvlJc w:val="left"/>
+      <w:pPr>
+        <w:ind w:left="2940" w:hanging="420"/>
+      </w:pPr>
+    </w:lvl>
+    <w:lvl w:ilvl="4" w:tplc="04090019" w:tentative="1">
+      <w:start w:val="1"/>
+      <w:numFmt w:val="lowerLetter"/>
+      <w:lvlText w:val="%5)"/>
+      <w:lvlJc w:val="left"/>
+      <w:pPr>
+        <w:ind w:left="3360" w:hanging="420"/>
+      </w:pPr>
+    </w:lvl>
+    <w:lvl w:ilvl="5" w:tplc="0409001B" w:tentative="1">
+      <w:start w:val="1"/>
+      <w:numFmt w:val="lowerRoman"/>
+      <w:lvlText w:val="%6."/>
+      <w:lvlJc w:val="right"/>
+      <w:pPr>
+        <w:ind w:left="3780" w:hanging="420"/>
+      </w:pPr>
+    </w:lvl>
+    <w:lvl w:ilvl="6" w:tplc="0409000F" w:tentative="1">
+      <w:start w:val="1"/>
+      <w:numFmt w:val="decimal"/>
+      <w:lvlText w:val="%7."/>
+      <w:lvlJc w:val="left"/>
+      <w:pPr>
+        <w:ind w:left="4200" w:hanging="420"/>
+      </w:pPr>
+    </w:lvl>
+    <w:lvl w:ilvl="7" w:tplc="04090019" w:tentative="1">
+      <w:start w:val="1"/>
+      <w:numFmt w:val="lowerLetter"/>
+      <w:lvlText w:val="%8)"/>
+      <w:lvlJc w:val="left"/>
+      <w:pPr>
+        <w:ind w:left="4620" w:hanging="420"/>
+      </w:pPr>
+    </w:lvl>
+    <w:lvl w:ilvl="8" w:tplc="0409001B" w:tentative="1">
+      <w:start w:val="1"/>
+      <w:numFmt w:val="lowerRoman"/>
+      <w:lvlText w:val="%9."/>
+      <w:lvlJc w:val="right"/>
+      <w:pPr>
+        <w:ind w:left="5040" w:hanging="420"/>
+      </w:pPr>
+    </w:lvl>
+  </w:abstractNum>
+  <w:abstractNum w:abstractNumId="5">
     <w:nsid w:val="282C5EB4"/>
     <w:multiLevelType w:val="hybridMultilevel"/>
     <w:tmpl w:val="D090BCC4"/>
@@ -713,7 +1533,179 @@
       </w:pPr>
     </w:lvl>
   </w:abstractNum>
-  <w:abstractNum w:abstractNumId="2">
+  <w:abstractNum w:abstractNumId="6">
+    <w:nsid w:val="3C722DFF"/>
+    <w:multiLevelType w:val="hybridMultilevel"/>
+    <w:tmpl w:val="B21211C2"/>
+    <w:lvl w:ilvl="0" w:tplc="0409000F">
+      <w:start w:val="1"/>
+      <w:numFmt w:val="decimal"/>
+      <w:lvlText w:val="%1."/>
+      <w:lvlJc w:val="left"/>
+      <w:pPr>
+        <w:ind w:left="1680" w:hanging="420"/>
+      </w:pPr>
+    </w:lvl>
+    <w:lvl w:ilvl="1" w:tplc="04090019" w:tentative="1">
+      <w:start w:val="1"/>
+      <w:numFmt w:val="lowerLetter"/>
+      <w:lvlText w:val="%2)"/>
+      <w:lvlJc w:val="left"/>
+      <w:pPr>
+        <w:ind w:left="2100" w:hanging="420"/>
+      </w:pPr>
+    </w:lvl>
+    <w:lvl w:ilvl="2" w:tplc="0409001B" w:tentative="1">
+      <w:start w:val="1"/>
+      <w:numFmt w:val="lowerRoman"/>
+      <w:lvlText w:val="%3."/>
+      <w:lvlJc w:val="right"/>
+      <w:pPr>
+        <w:ind w:left="2520" w:hanging="420"/>
+      </w:pPr>
+    </w:lvl>
+    <w:lvl w:ilvl="3" w:tplc="0409000F" w:tentative="1">
+      <w:start w:val="1"/>
+      <w:numFmt w:val="decimal"/>
+      <w:lvlText w:val="%4."/>
+      <w:lvlJc w:val="left"/>
+      <w:pPr>
+        <w:ind w:left="2940" w:hanging="420"/>
+      </w:pPr>
+    </w:lvl>
+    <w:lvl w:ilvl="4" w:tplc="04090019" w:tentative="1">
+      <w:start w:val="1"/>
+      <w:numFmt w:val="lowerLetter"/>
+      <w:lvlText w:val="%5)"/>
+      <w:lvlJc w:val="left"/>
+      <w:pPr>
+        <w:ind w:left="3360" w:hanging="420"/>
+      </w:pPr>
+    </w:lvl>
+    <w:lvl w:ilvl="5" w:tplc="0409001B" w:tentative="1">
+      <w:start w:val="1"/>
+      <w:numFmt w:val="lowerRoman"/>
+      <w:lvlText w:val="%6."/>
+      <w:lvlJc w:val="right"/>
+      <w:pPr>
+        <w:ind w:left="3780" w:hanging="420"/>
+      </w:pPr>
+    </w:lvl>
+    <w:lvl w:ilvl="6" w:tplc="0409000F" w:tentative="1">
+      <w:start w:val="1"/>
+      <w:numFmt w:val="decimal"/>
+      <w:lvlText w:val="%7."/>
+      <w:lvlJc w:val="left"/>
+      <w:pPr>
+        <w:ind w:left="4200" w:hanging="420"/>
+      </w:pPr>
+    </w:lvl>
+    <w:lvl w:ilvl="7" w:tplc="04090019" w:tentative="1">
+      <w:start w:val="1"/>
+      <w:numFmt w:val="lowerLetter"/>
+      <w:lvlText w:val="%8)"/>
+      <w:lvlJc w:val="left"/>
+      <w:pPr>
+        <w:ind w:left="4620" w:hanging="420"/>
+      </w:pPr>
+    </w:lvl>
+    <w:lvl w:ilvl="8" w:tplc="0409001B" w:tentative="1">
+      <w:start w:val="1"/>
+      <w:numFmt w:val="lowerRoman"/>
+      <w:lvlText w:val="%9."/>
+      <w:lvlJc w:val="right"/>
+      <w:pPr>
+        <w:ind w:left="5040" w:hanging="420"/>
+      </w:pPr>
+    </w:lvl>
+  </w:abstractNum>
+  <w:abstractNum w:abstractNumId="7">
+    <w:nsid w:val="42394A47"/>
+    <w:multiLevelType w:val="hybridMultilevel"/>
+    <w:tmpl w:val="A2040870"/>
+    <w:lvl w:ilvl="0" w:tplc="04090011">
+      <w:start w:val="1"/>
+      <w:numFmt w:val="decimal"/>
+      <w:lvlText w:val="%1)"/>
+      <w:lvlJc w:val="left"/>
+      <w:pPr>
+        <w:ind w:left="1680" w:hanging="420"/>
+      </w:pPr>
+    </w:lvl>
+    <w:lvl w:ilvl="1" w:tplc="04090019" w:tentative="1">
+      <w:start w:val="1"/>
+      <w:numFmt w:val="lowerLetter"/>
+      <w:lvlText w:val="%2)"/>
+      <w:lvlJc w:val="left"/>
+      <w:pPr>
+        <w:ind w:left="2100" w:hanging="420"/>
+      </w:pPr>
+    </w:lvl>
+    <w:lvl w:ilvl="2" w:tplc="0409001B" w:tentative="1">
+      <w:start w:val="1"/>
+      <w:numFmt w:val="lowerRoman"/>
+      <w:lvlText w:val="%3."/>
+      <w:lvlJc w:val="right"/>
+      <w:pPr>
+        <w:ind w:left="2520" w:hanging="420"/>
+      </w:pPr>
+    </w:lvl>
+    <w:lvl w:ilvl="3" w:tplc="0409000F" w:tentative="1">
+      <w:start w:val="1"/>
+      <w:numFmt w:val="decimal"/>
+      <w:lvlText w:val="%4."/>
+      <w:lvlJc w:val="left"/>
+      <w:pPr>
+        <w:ind w:left="2940" w:hanging="420"/>
+      </w:pPr>
+    </w:lvl>
+    <w:lvl w:ilvl="4" w:tplc="04090019" w:tentative="1">
+      <w:start w:val="1"/>
+      <w:numFmt w:val="lowerLetter"/>
+      <w:lvlText w:val="%5)"/>
+      <w:lvlJc w:val="left"/>
+      <w:pPr>
+        <w:ind w:left="3360" w:hanging="420"/>
+      </w:pPr>
+    </w:lvl>
+    <w:lvl w:ilvl="5" w:tplc="0409001B" w:tentative="1">
+      <w:start w:val="1"/>
+      <w:numFmt w:val="lowerRoman"/>
+      <w:lvlText w:val="%6."/>
+      <w:lvlJc w:val="right"/>
+      <w:pPr>
+        <w:ind w:left="3780" w:hanging="420"/>
+      </w:pPr>
+    </w:lvl>
+    <w:lvl w:ilvl="6" w:tplc="0409000F" w:tentative="1">
+      <w:start w:val="1"/>
+      <w:numFmt w:val="decimal"/>
+      <w:lvlText w:val="%7."/>
+      <w:lvlJc w:val="left"/>
+      <w:pPr>
+        <w:ind w:left="4200" w:hanging="420"/>
+      </w:pPr>
+    </w:lvl>
+    <w:lvl w:ilvl="7" w:tplc="04090019" w:tentative="1">
+      <w:start w:val="1"/>
+      <w:numFmt w:val="lowerLetter"/>
+      <w:lvlText w:val="%8)"/>
+      <w:lvlJc w:val="left"/>
+      <w:pPr>
+        <w:ind w:left="4620" w:hanging="420"/>
+      </w:pPr>
+    </w:lvl>
+    <w:lvl w:ilvl="8" w:tplc="0409001B" w:tentative="1">
+      <w:start w:val="1"/>
+      <w:numFmt w:val="lowerRoman"/>
+      <w:lvlText w:val="%9."/>
+      <w:lvlJc w:val="right"/>
+      <w:pPr>
+        <w:ind w:left="5040" w:hanging="420"/>
+      </w:pPr>
+    </w:lvl>
+  </w:abstractNum>
+  <w:abstractNum w:abstractNumId="8">
     <w:nsid w:val="53900709"/>
     <w:multiLevelType w:val="hybridMultilevel"/>
     <w:tmpl w:val="06DCAAC0"/>
@@ -826,7 +1818,346 @@
       </w:rPr>
     </w:lvl>
   </w:abstractNum>
-  <w:abstractNum w:abstractNumId="3">
+  <w:abstractNum w:abstractNumId="9">
+    <w:nsid w:val="638B0F27"/>
+    <w:multiLevelType w:val="hybridMultilevel"/>
+    <w:tmpl w:val="02F6ED4C"/>
+    <w:lvl w:ilvl="0" w:tplc="04090003">
+      <w:start w:val="1"/>
+      <w:numFmt w:val="bullet"/>
+      <w:lvlText w:val=""/>
+      <w:lvlJc w:val="left"/>
+      <w:pPr>
+        <w:ind w:left="1260" w:hanging="420"/>
+      </w:pPr>
+      <w:rPr>
+        <w:rFonts w:ascii="Wingdings" w:hAnsi="Wingdings" w:hint="default"/>
+      </w:rPr>
+    </w:lvl>
+    <w:lvl w:ilvl="1" w:tplc="04090003" w:tentative="1">
+      <w:start w:val="1"/>
+      <w:numFmt w:val="bullet"/>
+      <w:lvlText w:val=""/>
+      <w:lvlJc w:val="left"/>
+      <w:pPr>
+        <w:ind w:left="1680" w:hanging="420"/>
+      </w:pPr>
+      <w:rPr>
+        <w:rFonts w:ascii="Wingdings" w:hAnsi="Wingdings" w:hint="default"/>
+      </w:rPr>
+    </w:lvl>
+    <w:lvl w:ilvl="2" w:tplc="04090005" w:tentative="1">
+      <w:start w:val="1"/>
+      <w:numFmt w:val="bullet"/>
+      <w:lvlText w:val=""/>
+      <w:lvlJc w:val="left"/>
+      <w:pPr>
+        <w:ind w:left="2100" w:hanging="420"/>
+      </w:pPr>
+      <w:rPr>
+        <w:rFonts w:ascii="Wingdings" w:hAnsi="Wingdings" w:hint="default"/>
+      </w:rPr>
+    </w:lvl>
+    <w:lvl w:ilvl="3" w:tplc="04090001" w:tentative="1">
+      <w:start w:val="1"/>
+      <w:numFmt w:val="bullet"/>
+      <w:lvlText w:val=""/>
+      <w:lvlJc w:val="left"/>
+      <w:pPr>
+        <w:ind w:left="2520" w:hanging="420"/>
+      </w:pPr>
+      <w:rPr>
+        <w:rFonts w:ascii="Wingdings" w:hAnsi="Wingdings" w:hint="default"/>
+      </w:rPr>
+    </w:lvl>
+    <w:lvl w:ilvl="4" w:tplc="04090003" w:tentative="1">
+      <w:start w:val="1"/>
+      <w:numFmt w:val="bullet"/>
+      <w:lvlText w:val=""/>
+      <w:lvlJc w:val="left"/>
+      <w:pPr>
+        <w:ind w:left="2940" w:hanging="420"/>
+      </w:pPr>
+      <w:rPr>
+        <w:rFonts w:ascii="Wingdings" w:hAnsi="Wingdings" w:hint="default"/>
+      </w:rPr>
+    </w:lvl>
+    <w:lvl w:ilvl="5" w:tplc="04090005" w:tentative="1">
+      <w:start w:val="1"/>
+      <w:numFmt w:val="bullet"/>
+      <w:lvlText w:val=""/>
+      <w:lvlJc w:val="left"/>
+      <w:pPr>
+        <w:ind w:left="3360" w:hanging="420"/>
+      </w:pPr>
+      <w:rPr>
+        <w:rFonts w:ascii="Wingdings" w:hAnsi="Wingdings" w:hint="default"/>
+      </w:rPr>
+    </w:lvl>
+    <w:lvl w:ilvl="6" w:tplc="04090001" w:tentative="1">
+      <w:start w:val="1"/>
+      <w:numFmt w:val="bullet"/>
+      <w:lvlText w:val=""/>
+      <w:lvlJc w:val="left"/>
+      <w:pPr>
+        <w:ind w:left="3780" w:hanging="420"/>
+      </w:pPr>
+      <w:rPr>
+        <w:rFonts w:ascii="Wingdings" w:hAnsi="Wingdings" w:hint="default"/>
+      </w:rPr>
+    </w:lvl>
+    <w:lvl w:ilvl="7" w:tplc="04090003" w:tentative="1">
+      <w:start w:val="1"/>
+      <w:numFmt w:val="bullet"/>
+      <w:lvlText w:val=""/>
+      <w:lvlJc w:val="left"/>
+      <w:pPr>
+        <w:ind w:left="4200" w:hanging="420"/>
+      </w:pPr>
+      <w:rPr>
+        <w:rFonts w:ascii="Wingdings" w:hAnsi="Wingdings" w:hint="default"/>
+      </w:rPr>
+    </w:lvl>
+    <w:lvl w:ilvl="8" w:tplc="04090005" w:tentative="1">
+      <w:start w:val="1"/>
+      <w:numFmt w:val="bullet"/>
+      <w:lvlText w:val=""/>
+      <w:lvlJc w:val="left"/>
+      <w:pPr>
+        <w:ind w:left="4620" w:hanging="420"/>
+      </w:pPr>
+      <w:rPr>
+        <w:rFonts w:ascii="Wingdings" w:hAnsi="Wingdings" w:hint="default"/>
+      </w:rPr>
+    </w:lvl>
+  </w:abstractNum>
+  <w:abstractNum w:abstractNumId="10">
+    <w:nsid w:val="67666FCC"/>
+    <w:multiLevelType w:val="hybridMultilevel"/>
+    <w:tmpl w:val="876CBAA8"/>
+    <w:lvl w:ilvl="0" w:tplc="04090005">
+      <w:start w:val="1"/>
+      <w:numFmt w:val="bullet"/>
+      <w:lvlText w:val=""/>
+      <w:lvlJc w:val="left"/>
+      <w:pPr>
+        <w:ind w:left="840" w:hanging="420"/>
+      </w:pPr>
+      <w:rPr>
+        <w:rFonts w:ascii="Wingdings" w:hAnsi="Wingdings" w:hint="default"/>
+      </w:rPr>
+    </w:lvl>
+    <w:lvl w:ilvl="1" w:tplc="04090003" w:tentative="1">
+      <w:start w:val="1"/>
+      <w:numFmt w:val="bullet"/>
+      <w:lvlText w:val=""/>
+      <w:lvlJc w:val="left"/>
+      <w:pPr>
+        <w:ind w:left="1260" w:hanging="420"/>
+      </w:pPr>
+      <w:rPr>
+        <w:rFonts w:ascii="Wingdings" w:hAnsi="Wingdings" w:hint="default"/>
+      </w:rPr>
+    </w:lvl>
+    <w:lvl w:ilvl="2" w:tplc="04090005" w:tentative="1">
+      <w:start w:val="1"/>
+      <w:numFmt w:val="bullet"/>
+      <w:lvlText w:val=""/>
+      <w:lvlJc w:val="left"/>
+      <w:pPr>
+        <w:ind w:left="1680" w:hanging="420"/>
+      </w:pPr>
+      <w:rPr>
+        <w:rFonts w:ascii="Wingdings" w:hAnsi="Wingdings" w:hint="default"/>
+      </w:rPr>
+    </w:lvl>
+    <w:lvl w:ilvl="3" w:tplc="04090001" w:tentative="1">
+      <w:start w:val="1"/>
+      <w:numFmt w:val="bullet"/>
+      <w:lvlText w:val=""/>
+      <w:lvlJc w:val="left"/>
+      <w:pPr>
+        <w:ind w:left="2100" w:hanging="420"/>
+      </w:pPr>
+      <w:rPr>
+        <w:rFonts w:ascii="Wingdings" w:hAnsi="Wingdings" w:hint="default"/>
+      </w:rPr>
+    </w:lvl>
+    <w:lvl w:ilvl="4" w:tplc="04090003" w:tentative="1">
+      <w:start w:val="1"/>
+      <w:numFmt w:val="bullet"/>
+      <w:lvlText w:val=""/>
+      <w:lvlJc w:val="left"/>
+      <w:pPr>
+        <w:ind w:left="2520" w:hanging="420"/>
+      </w:pPr>
+      <w:rPr>
+        <w:rFonts w:ascii="Wingdings" w:hAnsi="Wingdings" w:hint="default"/>
+      </w:rPr>
+    </w:lvl>
+    <w:lvl w:ilvl="5" w:tplc="04090005" w:tentative="1">
+      <w:start w:val="1"/>
+      <w:numFmt w:val="bullet"/>
+      <w:lvlText w:val=""/>
+      <w:lvlJc w:val="left"/>
+      <w:pPr>
+        <w:ind w:left="2940" w:hanging="420"/>
+      </w:pPr>
+      <w:rPr>
+        <w:rFonts w:ascii="Wingdings" w:hAnsi="Wingdings" w:hint="default"/>
+      </w:rPr>
+    </w:lvl>
+    <w:lvl w:ilvl="6" w:tplc="04090001" w:tentative="1">
+      <w:start w:val="1"/>
+      <w:numFmt w:val="bullet"/>
+      <w:lvlText w:val=""/>
+      <w:lvlJc w:val="left"/>
+      <w:pPr>
+        <w:ind w:left="3360" w:hanging="420"/>
+      </w:pPr>
+      <w:rPr>
+        <w:rFonts w:ascii="Wingdings" w:hAnsi="Wingdings" w:hint="default"/>
+      </w:rPr>
+    </w:lvl>
+    <w:lvl w:ilvl="7" w:tplc="04090003" w:tentative="1">
+      <w:start w:val="1"/>
+      <w:numFmt w:val="bullet"/>
+      <w:lvlText w:val=""/>
+      <w:lvlJc w:val="left"/>
+      <w:pPr>
+        <w:ind w:left="3780" w:hanging="420"/>
+      </w:pPr>
+      <w:rPr>
+        <w:rFonts w:ascii="Wingdings" w:hAnsi="Wingdings" w:hint="default"/>
+      </w:rPr>
+    </w:lvl>
+    <w:lvl w:ilvl="8" w:tplc="04090005" w:tentative="1">
+      <w:start w:val="1"/>
+      <w:numFmt w:val="bullet"/>
+      <w:lvlText w:val=""/>
+      <w:lvlJc w:val="left"/>
+      <w:pPr>
+        <w:ind w:left="4200" w:hanging="420"/>
+      </w:pPr>
+      <w:rPr>
+        <w:rFonts w:ascii="Wingdings" w:hAnsi="Wingdings" w:hint="default"/>
+      </w:rPr>
+    </w:lvl>
+  </w:abstractNum>
+  <w:abstractNum w:abstractNumId="11">
+    <w:nsid w:val="71017A61"/>
+    <w:multiLevelType w:val="hybridMultilevel"/>
+    <w:tmpl w:val="608EAE66"/>
+    <w:lvl w:ilvl="0" w:tplc="04090001">
+      <w:start w:val="1"/>
+      <w:numFmt w:val="bullet"/>
+      <w:lvlText w:val=""/>
+      <w:lvlJc w:val="left"/>
+      <w:pPr>
+        <w:ind w:left="420" w:hanging="420"/>
+      </w:pPr>
+      <w:rPr>
+        <w:rFonts w:ascii="Wingdings" w:hAnsi="Wingdings" w:hint="default"/>
+      </w:rPr>
+    </w:lvl>
+    <w:lvl w:ilvl="1" w:tplc="04090003" w:tentative="1">
+      <w:start w:val="1"/>
+      <w:numFmt w:val="bullet"/>
+      <w:lvlText w:val=""/>
+      <w:lvlJc w:val="left"/>
+      <w:pPr>
+        <w:ind w:left="840" w:hanging="420"/>
+      </w:pPr>
+      <w:rPr>
+        <w:rFonts w:ascii="Wingdings" w:hAnsi="Wingdings" w:hint="default"/>
+      </w:rPr>
+    </w:lvl>
+    <w:lvl w:ilvl="2" w:tplc="04090005" w:tentative="1">
+      <w:start w:val="1"/>
+      <w:numFmt w:val="bullet"/>
+      <w:lvlText w:val=""/>
+      <w:lvlJc w:val="left"/>
+      <w:pPr>
+        <w:ind w:left="1260" w:hanging="420"/>
+      </w:pPr>
+      <w:rPr>
+        <w:rFonts w:ascii="Wingdings" w:hAnsi="Wingdings" w:hint="default"/>
+      </w:rPr>
+    </w:lvl>
+    <w:lvl w:ilvl="3" w:tplc="04090001" w:tentative="1">
+      <w:start w:val="1"/>
+      <w:numFmt w:val="bullet"/>
+      <w:lvlText w:val=""/>
+      <w:lvlJc w:val="left"/>
+      <w:pPr>
+        <w:ind w:left="1680" w:hanging="420"/>
+      </w:pPr>
+      <w:rPr>
+        <w:rFonts w:ascii="Wingdings" w:hAnsi="Wingdings" w:hint="default"/>
+      </w:rPr>
+    </w:lvl>
+    <w:lvl w:ilvl="4" w:tplc="04090003" w:tentative="1">
+      <w:start w:val="1"/>
+      <w:numFmt w:val="bullet"/>
+      <w:lvlText w:val=""/>
+      <w:lvlJc w:val="left"/>
+      <w:pPr>
+        <w:ind w:left="2100" w:hanging="420"/>
+      </w:pPr>
+      <w:rPr>
+        <w:rFonts w:ascii="Wingdings" w:hAnsi="Wingdings" w:hint="default"/>
+      </w:rPr>
+    </w:lvl>
+    <w:lvl w:ilvl="5" w:tplc="04090005" w:tentative="1">
+      <w:start w:val="1"/>
+      <w:numFmt w:val="bullet"/>
+      <w:lvlText w:val=""/>
+      <w:lvlJc w:val="left"/>
+      <w:pPr>
+        <w:ind w:left="2520" w:hanging="420"/>
+      </w:pPr>
+      <w:rPr>
+        <w:rFonts w:ascii="Wingdings" w:hAnsi="Wingdings" w:hint="default"/>
+      </w:rPr>
+    </w:lvl>
+    <w:lvl w:ilvl="6" w:tplc="04090001" w:tentative="1">
+      <w:start w:val="1"/>
+      <w:numFmt w:val="bullet"/>
+      <w:lvlText w:val=""/>
+      <w:lvlJc w:val="left"/>
+      <w:pPr>
+        <w:ind w:left="2940" w:hanging="420"/>
+      </w:pPr>
+      <w:rPr>
+        <w:rFonts w:ascii="Wingdings" w:hAnsi="Wingdings" w:hint="default"/>
+      </w:rPr>
+    </w:lvl>
+    <w:lvl w:ilvl="7" w:tplc="04090003" w:tentative="1">
+      <w:start w:val="1"/>
+      <w:numFmt w:val="bullet"/>
+      <w:lvlText w:val=""/>
+      <w:lvlJc w:val="left"/>
+      <w:pPr>
+        <w:ind w:left="3360" w:hanging="420"/>
+      </w:pPr>
+      <w:rPr>
+        <w:rFonts w:ascii="Wingdings" w:hAnsi="Wingdings" w:hint="default"/>
+      </w:rPr>
+    </w:lvl>
+    <w:lvl w:ilvl="8" w:tplc="04090005" w:tentative="1">
+      <w:start w:val="1"/>
+      <w:numFmt w:val="bullet"/>
+      <w:lvlText w:val=""/>
+      <w:lvlJc w:val="left"/>
+      <w:pPr>
+        <w:ind w:left="3780" w:hanging="420"/>
+      </w:pPr>
+      <w:rPr>
+        <w:rFonts w:ascii="Wingdings" w:hAnsi="Wingdings" w:hint="default"/>
+      </w:rPr>
+    </w:lvl>
+  </w:abstractNum>
+  <w:abstractNum w:abstractNumId="12">
     <w:nsid w:val="732F3124"/>
     <w:multiLevelType w:val="hybridMultilevel"/>
     <w:tmpl w:val="015EAA42"/>
@@ -915,7 +2246,93 @@
       </w:pPr>
     </w:lvl>
   </w:abstractNum>
-  <w:abstractNum w:abstractNumId="4">
+  <w:abstractNum w:abstractNumId="13">
+    <w:nsid w:val="74EC4BFA"/>
+    <w:multiLevelType w:val="hybridMultilevel"/>
+    <w:tmpl w:val="DAD00CDC"/>
+    <w:lvl w:ilvl="0" w:tplc="04090011">
+      <w:start w:val="1"/>
+      <w:numFmt w:val="decimal"/>
+      <w:lvlText w:val="%1)"/>
+      <w:lvlJc w:val="left"/>
+      <w:pPr>
+        <w:ind w:left="1260" w:hanging="420"/>
+      </w:pPr>
+    </w:lvl>
+    <w:lvl w:ilvl="1" w:tplc="04090019" w:tentative="1">
+      <w:start w:val="1"/>
+      <w:numFmt w:val="lowerLetter"/>
+      <w:lvlText w:val="%2)"/>
+      <w:lvlJc w:val="left"/>
+      <w:pPr>
+        <w:ind w:left="1680" w:hanging="420"/>
+      </w:pPr>
+    </w:lvl>
+    <w:lvl w:ilvl="2" w:tplc="0409001B" w:tentative="1">
+      <w:start w:val="1"/>
+      <w:numFmt w:val="lowerRoman"/>
+      <w:lvlText w:val="%3."/>
+      <w:lvlJc w:val="right"/>
+      <w:pPr>
+        <w:ind w:left="2100" w:hanging="420"/>
+      </w:pPr>
+    </w:lvl>
+    <w:lvl w:ilvl="3" w:tplc="0409000F" w:tentative="1">
+      <w:start w:val="1"/>
+      <w:numFmt w:val="decimal"/>
+      <w:lvlText w:val="%4."/>
+      <w:lvlJc w:val="left"/>
+      <w:pPr>
+        <w:ind w:left="2520" w:hanging="420"/>
+      </w:pPr>
+    </w:lvl>
+    <w:lvl w:ilvl="4" w:tplc="04090019" w:tentative="1">
+      <w:start w:val="1"/>
+      <w:numFmt w:val="lowerLetter"/>
+      <w:lvlText w:val="%5)"/>
+      <w:lvlJc w:val="left"/>
+      <w:pPr>
+        <w:ind w:left="2940" w:hanging="420"/>
+      </w:pPr>
+    </w:lvl>
+    <w:lvl w:ilvl="5" w:tplc="0409001B" w:tentative="1">
+      <w:start w:val="1"/>
+      <w:numFmt w:val="lowerRoman"/>
+      <w:lvlText w:val="%6."/>
+      <w:lvlJc w:val="right"/>
+      <w:pPr>
+        <w:ind w:left="3360" w:hanging="420"/>
+      </w:pPr>
+    </w:lvl>
+    <w:lvl w:ilvl="6" w:tplc="0409000F" w:tentative="1">
+      <w:start w:val="1"/>
+      <w:numFmt w:val="decimal"/>
+      <w:lvlText w:val="%7."/>
+      <w:lvlJc w:val="left"/>
+      <w:pPr>
+        <w:ind w:left="3780" w:hanging="420"/>
+      </w:pPr>
+    </w:lvl>
+    <w:lvl w:ilvl="7" w:tplc="04090019" w:tentative="1">
+      <w:start w:val="1"/>
+      <w:numFmt w:val="lowerLetter"/>
+      <w:lvlText w:val="%8)"/>
+      <w:lvlJc w:val="left"/>
+      <w:pPr>
+        <w:ind w:left="4200" w:hanging="420"/>
+      </w:pPr>
+    </w:lvl>
+    <w:lvl w:ilvl="8" w:tplc="0409001B" w:tentative="1">
+      <w:start w:val="1"/>
+      <w:numFmt w:val="lowerRoman"/>
+      <w:lvlText w:val="%9."/>
+      <w:lvlJc w:val="right"/>
+      <w:pPr>
+        <w:ind w:left="4620" w:hanging="420"/>
+      </w:pPr>
+    </w:lvl>
+  </w:abstractNum>
+  <w:abstractNum w:abstractNumId="14">
     <w:nsid w:val="777E660E"/>
     <w:multiLevelType w:val="hybridMultilevel"/>
     <w:tmpl w:val="6128A6D6"/>
@@ -1004,20 +2421,139 @@
       </w:pPr>
     </w:lvl>
   </w:abstractNum>
+  <w:abstractNum w:abstractNumId="15">
+    <w:nsid w:val="7AF01A4F"/>
+    <w:multiLevelType w:val="hybridMultilevel"/>
+    <w:tmpl w:val="F112EE8A"/>
+    <w:lvl w:ilvl="0" w:tplc="0409000F">
+      <w:start w:val="1"/>
+      <w:numFmt w:val="decimal"/>
+      <w:lvlText w:val="%1."/>
+      <w:lvlJc w:val="left"/>
+      <w:pPr>
+        <w:ind w:left="1260" w:hanging="420"/>
+      </w:pPr>
+    </w:lvl>
+    <w:lvl w:ilvl="1" w:tplc="04090019" w:tentative="1">
+      <w:start w:val="1"/>
+      <w:numFmt w:val="lowerLetter"/>
+      <w:lvlText w:val="%2)"/>
+      <w:lvlJc w:val="left"/>
+      <w:pPr>
+        <w:ind w:left="1680" w:hanging="420"/>
+      </w:pPr>
+    </w:lvl>
+    <w:lvl w:ilvl="2" w:tplc="0409001B" w:tentative="1">
+      <w:start w:val="1"/>
+      <w:numFmt w:val="lowerRoman"/>
+      <w:lvlText w:val="%3."/>
+      <w:lvlJc w:val="right"/>
+      <w:pPr>
+        <w:ind w:left="2100" w:hanging="420"/>
+      </w:pPr>
+    </w:lvl>
+    <w:lvl w:ilvl="3" w:tplc="0409000F" w:tentative="1">
+      <w:start w:val="1"/>
+      <w:numFmt w:val="decimal"/>
+      <w:lvlText w:val="%4."/>
+      <w:lvlJc w:val="left"/>
+      <w:pPr>
+        <w:ind w:left="2520" w:hanging="420"/>
+      </w:pPr>
+    </w:lvl>
+    <w:lvl w:ilvl="4" w:tplc="04090019" w:tentative="1">
+      <w:start w:val="1"/>
+      <w:numFmt w:val="lowerLetter"/>
+      <w:lvlText w:val="%5)"/>
+      <w:lvlJc w:val="left"/>
+      <w:pPr>
+        <w:ind w:left="2940" w:hanging="420"/>
+      </w:pPr>
+    </w:lvl>
+    <w:lvl w:ilvl="5" w:tplc="0409001B" w:tentative="1">
+      <w:start w:val="1"/>
+      <w:numFmt w:val="lowerRoman"/>
+      <w:lvlText w:val="%6."/>
+      <w:lvlJc w:val="right"/>
+      <w:pPr>
+        <w:ind w:left="3360" w:hanging="420"/>
+      </w:pPr>
+    </w:lvl>
+    <w:lvl w:ilvl="6" w:tplc="0409000F" w:tentative="1">
+      <w:start w:val="1"/>
+      <w:numFmt w:val="decimal"/>
+      <w:lvlText w:val="%7."/>
+      <w:lvlJc w:val="left"/>
+      <w:pPr>
+        <w:ind w:left="3780" w:hanging="420"/>
+      </w:pPr>
+    </w:lvl>
+    <w:lvl w:ilvl="7" w:tplc="04090019" w:tentative="1">
+      <w:start w:val="1"/>
+      <w:numFmt w:val="lowerLetter"/>
+      <w:lvlText w:val="%8)"/>
+      <w:lvlJc w:val="left"/>
+      <w:pPr>
+        <w:ind w:left="4200" w:hanging="420"/>
+      </w:pPr>
+    </w:lvl>
+    <w:lvl w:ilvl="8" w:tplc="0409001B" w:tentative="1">
+      <w:start w:val="1"/>
+      <w:numFmt w:val="lowerRoman"/>
+      <w:lvlText w:val="%9."/>
+      <w:lvlJc w:val="right"/>
+      <w:pPr>
+        <w:ind w:left="4620" w:hanging="420"/>
+      </w:pPr>
+    </w:lvl>
+  </w:abstractNum>
   <w:num w:numId="1">
+    <w:abstractNumId w:val="8"/>
+  </w:num>
+  <w:num w:numId="2">
+    <w:abstractNumId w:val="5"/>
+  </w:num>
+  <w:num w:numId="3">
+    <w:abstractNumId w:val="14"/>
+  </w:num>
+  <w:num w:numId="4">
+    <w:abstractNumId w:val="1"/>
+  </w:num>
+  <w:num w:numId="5">
+    <w:abstractNumId w:val="12"/>
+  </w:num>
+  <w:num w:numId="6">
+    <w:abstractNumId w:val="11"/>
+  </w:num>
+  <w:num w:numId="7">
+    <w:abstractNumId w:val="0"/>
+  </w:num>
+  <w:num w:numId="8">
+    <w:abstractNumId w:val="3"/>
+  </w:num>
+  <w:num w:numId="9">
+    <w:abstractNumId w:val="10"/>
+  </w:num>
+  <w:num w:numId="10">
+    <w:abstractNumId w:val="9"/>
+  </w:num>
+  <w:num w:numId="11">
+    <w:abstractNumId w:val="6"/>
+  </w:num>
+  <w:num w:numId="12">
+    <w:abstractNumId w:val="7"/>
+  </w:num>
+  <w:num w:numId="13">
+    <w:abstractNumId w:val="4"/>
+  </w:num>
+  <w:num w:numId="14">
     <w:abstractNumId w:val="2"/>
   </w:num>
-  <w:num w:numId="2">
-    <w:abstractNumId w:val="1"/>
+  <w:num w:numId="15">
+    <w:abstractNumId w:val="15"/>
   </w:num>
-  <w:num w:numId="3">
-    <w:abstractNumId w:val="4"/>
-  </w:num>
-  <w:num w:numId="4">
-    <w:abstractNumId w:val="0"/>
-  </w:num>
-  <w:num w:numId="5">
-    <w:abstractNumId w:val="3"/>
+  <w:num w:numId="16">
+    <w:abstractNumId w:val="13"/>
   </w:num>
 </w:numbering>
 </file>

--- a/3.开发阶段/第二次迭代/推送模块/文档/Android前端文档/推送模块使用说明.docx
+++ b/3.开发阶段/第二次迭代/推送模块/文档/Android前端文档/推送模块使用说明.docx
@@ -425,6 +425,9 @@
         </w:numPr>
         <w:spacing w:line="220" w:lineRule="atLeast"/>
         <w:ind w:firstLineChars="0"/>
+        <w:rPr>
+          <w:rFonts w:hint="eastAsia"/>
+        </w:rPr>
       </w:pPr>
       <w:r>
         <w:rPr>
@@ -459,6 +462,35 @@
         <w:rPr>
           <w:rFonts w:hint="eastAsia"/>
         </w:rPr>
+        <w:t>通过好友验证：</w:t>
+      </w:r>
+      <w:r>
+        <w:t>”</w:t>
+      </w:r>
+      <w:r>
+        <w:rPr>
+          <w:rFonts w:hint="eastAsia"/>
+        </w:rPr>
+        <w:t>becomefriends</w:t>
+      </w:r>
+      <w:r>
+        <w:t>”</w:t>
+      </w:r>
+    </w:p>
+    <w:p>
+      <w:pPr>
+        <w:pStyle w:val="a7"/>
+        <w:numPr>
+          <w:ilvl w:val="0"/>
+          <w:numId w:val="5"/>
+        </w:numPr>
+        <w:spacing w:line="220" w:lineRule="atLeast"/>
+        <w:ind w:firstLineChars="0"/>
+      </w:pPr>
+      <w:r>
+        <w:rPr>
+          <w:rFonts w:hint="eastAsia"/>
+        </w:rPr>
         <w:t>移除好友（被拉入黑名单）：</w:t>
       </w:r>
       <w:r>
@@ -477,9 +509,6 @@
     <w:p>
       <w:pPr>
         <w:spacing w:line="220" w:lineRule="atLeast"/>
-        <w:rPr>
-          <w:rFonts w:hint="eastAsia"/>
-        </w:rPr>
       </w:pPr>
     </w:p>
     <w:p>
@@ -492,7 +521,6 @@
         <w:spacing w:line="220" w:lineRule="atLeast"/>
         <w:ind w:firstLineChars="0"/>
         <w:rPr>
-          <w:rFonts w:hint="eastAsia"/>
           <w:b/>
         </w:rPr>
       </w:pPr>
@@ -527,9 +555,6 @@
         </w:numPr>
         <w:spacing w:line="220" w:lineRule="atLeast"/>
         <w:ind w:firstLineChars="0"/>
-        <w:rPr>
-          <w:rFonts w:hint="eastAsia"/>
-        </w:rPr>
       </w:pPr>
       <w:r>
         <w:rPr>
@@ -547,9 +572,6 @@
         </w:numPr>
         <w:spacing w:line="220" w:lineRule="atLeast"/>
         <w:ind w:firstLineChars="0"/>
-        <w:rPr>
-          <w:rFonts w:hint="eastAsia"/>
-        </w:rPr>
       </w:pPr>
       <w:r>
         <w:rPr>
@@ -563,9 +585,6 @@
         <w:pStyle w:val="a7"/>
         <w:spacing w:line="220" w:lineRule="atLeast"/>
         <w:ind w:left="840" w:firstLineChars="0" w:firstLine="0"/>
-        <w:rPr>
-          <w:rFonts w:hint="eastAsia"/>
-        </w:rPr>
       </w:pPr>
       <w:r>
         <w:rPr>
@@ -595,14 +614,12 @@
         </w:numPr>
         <w:spacing w:line="220" w:lineRule="atLeast"/>
         <w:ind w:firstLineChars="0"/>
-        <w:rPr>
-          <w:rFonts w:hint="eastAsia"/>
-        </w:rPr>
-      </w:pPr>
-      <w:r>
-        <w:rPr>
-          <w:rFonts w:hint="eastAsia"/>
-        </w:rPr>
+      </w:pPr>
+      <w:r>
+        <w:rPr>
+          <w:rFonts w:hint="eastAsia"/>
+        </w:rPr>
+        <w:lastRenderedPageBreak/>
         <w:t>处理方式</w:t>
       </w:r>
     </w:p>
@@ -615,15 +632,11 @@
         </w:numPr>
         <w:spacing w:line="220" w:lineRule="atLeast"/>
         <w:ind w:firstLineChars="0"/>
-        <w:rPr>
-          <w:rFonts w:hint="eastAsia"/>
-        </w:rPr>
-      </w:pPr>
-      <w:r>
-        <w:rPr>
-          <w:rFonts w:hint="eastAsia"/>
-        </w:rPr>
-        <w:lastRenderedPageBreak/>
+      </w:pPr>
+      <w:r>
+        <w:rPr>
+          <w:rFonts w:hint="eastAsia"/>
+        </w:rPr>
         <w:t>存入数据库</w:t>
       </w:r>
     </w:p>
@@ -636,9 +649,6 @@
         </w:numPr>
         <w:spacing w:line="220" w:lineRule="atLeast"/>
         <w:ind w:firstLineChars="0"/>
-        <w:rPr>
-          <w:rFonts w:hint="eastAsia"/>
-        </w:rPr>
       </w:pPr>
       <w:r>
         <w:rPr>
@@ -686,9 +696,6 @@
         </w:numPr>
         <w:spacing w:line="220" w:lineRule="atLeast"/>
         <w:ind w:firstLineChars="0"/>
-        <w:rPr>
-          <w:rFonts w:hint="eastAsia"/>
-        </w:rPr>
       </w:pPr>
       <w:r>
         <w:rPr>
@@ -766,9 +773,6 @@
         </w:numPr>
         <w:spacing w:line="220" w:lineRule="atLeast"/>
         <w:ind w:firstLineChars="0"/>
-        <w:rPr>
-          <w:rFonts w:hint="eastAsia"/>
-        </w:rPr>
       </w:pPr>
       <w:r>
         <w:rPr>
@@ -786,9 +790,6 @@
         </w:numPr>
         <w:spacing w:line="220" w:lineRule="atLeast"/>
         <w:ind w:firstLineChars="0"/>
-        <w:rPr>
-          <w:rFonts w:hint="eastAsia"/>
-        </w:rPr>
       </w:pPr>
       <w:r>
         <w:rPr>
@@ -806,9 +807,6 @@
         </w:numPr>
         <w:spacing w:line="220" w:lineRule="atLeast"/>
         <w:ind w:firstLineChars="0"/>
-        <w:rPr>
-          <w:rFonts w:hint="eastAsia"/>
-        </w:rPr>
       </w:pPr>
       <w:r>
         <w:rPr>
@@ -826,9 +824,6 @@
         </w:numPr>
         <w:spacing w:line="220" w:lineRule="atLeast"/>
         <w:ind w:firstLineChars="0"/>
-        <w:rPr>
-          <w:rFonts w:hint="eastAsia"/>
-        </w:rPr>
       </w:pPr>
       <w:r>
         <w:rPr>
@@ -846,9 +841,6 @@
         </w:numPr>
         <w:spacing w:line="220" w:lineRule="atLeast"/>
         <w:ind w:firstLineChars="0"/>
-        <w:rPr>
-          <w:rFonts w:hint="eastAsia"/>
-        </w:rPr>
       </w:pPr>
       <w:r>
         <w:rPr>
